--- a/CEN4020_Project_Agenda.docx
+++ b/CEN4020_Project_Agenda.docx
@@ -16,7 +16,15 @@
           <w:sz w:val="24"/>
           <w:szCs w:val="24"/>
         </w:rPr>
-        <w:t>Next Meeting: Tuesday, May 26, 2020</w:t>
+        <w:t xml:space="preserve">Next Meeting: </w:t>
+      </w:r>
+      <w:r>
+        <w:rPr>
+          <w:rFonts w:ascii="Times New Roman" w:hAnsi="Times New Roman" w:cs="Times New Roman"/>
+          <w:sz w:val="24"/>
+          <w:szCs w:val="24"/>
+        </w:rPr>
+        <w:t>TBD</w:t>
       </w:r>
     </w:p>
     <w:p>
@@ -75,97 +83,19 @@
         </w:rPr>
         <w:t xml:space="preserve"> or database stuff)</w:t>
       </w:r>
-      <w:bookmarkStart w:id="0" w:name="_GoBack"/>
-      <w:bookmarkEnd w:id="0"/>
     </w:p>
     <w:p>
       <w:pPr>
         <w:pStyle w:val="ListParagraph"/>
-        <w:numPr>
-          <w:ilvl w:val="0"/>
-          <w:numId w:val="1"/>
-        </w:numPr>
+        <w:ind w:left="1440"/>
         <w:rPr>
           <w:rFonts w:ascii="Times New Roman" w:hAnsi="Times New Roman" w:cs="Times New Roman"/>
           <w:sz w:val="24"/>
           <w:szCs w:val="24"/>
         </w:rPr>
       </w:pPr>
-      <w:r>
-        <w:rPr>
-          <w:rFonts w:ascii="Times New Roman" w:hAnsi="Times New Roman" w:cs="Times New Roman"/>
-          <w:sz w:val="24"/>
-          <w:szCs w:val="24"/>
-        </w:rPr>
-        <w:t>Discuss group project proposal</w:t>
-      </w:r>
-    </w:p>
-    <w:p>
-      <w:pPr>
-        <w:pStyle w:val="ListParagraph"/>
-        <w:numPr>
-          <w:ilvl w:val="1"/>
-          <w:numId w:val="1"/>
-        </w:numPr>
-        <w:rPr>
-          <w:rFonts w:ascii="Times New Roman" w:hAnsi="Times New Roman" w:cs="Times New Roman"/>
-          <w:sz w:val="24"/>
-          <w:szCs w:val="24"/>
-        </w:rPr>
-      </w:pPr>
-      <w:r>
-        <w:rPr>
-          <w:rFonts w:ascii="Times New Roman" w:hAnsi="Times New Roman" w:cs="Times New Roman"/>
-          <w:sz w:val="24"/>
-          <w:szCs w:val="24"/>
-          <w:highlight w:val="red"/>
-        </w:rPr>
-        <w:t>Due Friday (05/29/20)</w:t>
-      </w:r>
-    </w:p>
-    <w:p>
-      <w:pPr>
-        <w:pStyle w:val="ListParagraph"/>
-        <w:numPr>
-          <w:ilvl w:val="1"/>
-          <w:numId w:val="1"/>
-        </w:numPr>
-        <w:rPr>
-          <w:rFonts w:ascii="Times New Roman" w:hAnsi="Times New Roman" w:cs="Times New Roman"/>
-          <w:sz w:val="24"/>
-          <w:szCs w:val="24"/>
-        </w:rPr>
-      </w:pPr>
-      <w:r>
-        <w:rPr>
-          <w:rFonts w:ascii="Times New Roman" w:hAnsi="Times New Roman" w:cs="Times New Roman"/>
-          <w:sz w:val="24"/>
-          <w:szCs w:val="24"/>
-        </w:rPr>
-        <w:t>Confirm responses to questions: 1, 2, 3, 7, 8</w:t>
-      </w:r>
-    </w:p>
-    <w:p>
-      <w:pPr>
-        <w:pStyle w:val="ListParagraph"/>
-        <w:numPr>
-          <w:ilvl w:val="1"/>
-          <w:numId w:val="1"/>
-        </w:numPr>
-        <w:rPr>
-          <w:rFonts w:ascii="Times New Roman" w:hAnsi="Times New Roman" w:cs="Times New Roman"/>
-          <w:sz w:val="24"/>
-          <w:szCs w:val="24"/>
-        </w:rPr>
-      </w:pPr>
-      <w:r>
-        <w:rPr>
-          <w:rFonts w:ascii="Times New Roman" w:hAnsi="Times New Roman" w:cs="Times New Roman"/>
-          <w:sz w:val="24"/>
-          <w:szCs w:val="24"/>
-        </w:rPr>
-        <w:t>Create responses for questions: 4, 5, 6, 9</w:t>
-      </w:r>
+      <w:bookmarkStart w:id="0" w:name="_GoBack"/>
+      <w:bookmarkEnd w:id="0"/>
     </w:p>
     <w:sectPr>
       <w:pgSz w:w="12240" w:h="15840"/>
